--- a/GapMinder_rMarkdown.docx
+++ b/GapMinder_rMarkdown.docx
@@ -36,7 +36,7 @@
     </w:p>
     <w:p>
       <w:pPr>
-        <w:pStyle w:val="Authors"/>
+        <w:pStyle w:val="Author"/>
       </w:pPr>
       <w:r>
         <w:t xml:space="preserve">Eric</w:t>
@@ -82,7 +82,23 @@
     </w:p>
     <w:p>
       <w:r>
-        <w:t xml:space="preserve">This is a simple analyziz of some gapminder data for the SWC final project. Look at this great Afghanistan data! The trend is all wack!</w:t>
+        <w:t xml:space="preserve">This is a simple analysis of some gapminder data for the SWC final project.</w:t>
+      </w:r>
+    </w:p>
+    <w:p>
+      <w:r>
+        <w:t xml:space="preserve">Look at this great Afghanistan data! The trend is all wack!</w:t>
+      </w:r>
+    </w:p>
+    <w:p>
+      <w:pPr>
+        <w:pStyle w:val="SourceCode"/>
+      </w:pPr>
+      <w:r>
+        <w:rPr>
+          <w:rStyle w:val="VerbatimChar"/>
+        </w:rPr>
+        <w:t xml:space="preserve">## [1] TRUE</w:t>
       </w:r>
     </w:p>
     <w:p>
@@ -227,6 +243,7 @@
         </w:drawing>
       </w:r>
     </w:p>
+    <w:sectPr/>
   </w:body>
 </w:document>
 </file>
@@ -238,7 +255,7 @@
 <file path=word/numbering.xml><?xml version="1.0" encoding="utf-8"?>
 <w:numbering xmlns:w="http://schemas.openxmlformats.org/wordprocessingml/2006/main">
   <w:abstractNum w:abstractNumId="0">
-    <w:nsid w:val="6bece359"/>
+    <w:nsid w:val="e17f69ba"/>
     <w:multiLevelType w:val="multilevel"/>
     <w:lvl w:ilvl="0">
       <w:numFmt w:val="bullet"/>
@@ -377,8 +394,24 @@
       <w:szCs w:val="36"/>
     </w:rPr>
   </w:style>
-  <w:style w:type="paragraph" w:styleId="Authors">
-    <w:name w:val="Authors"/>
+  <w:style w:type="paragraph" w:styleId="Subtitle">
+    <w:name w:val="Subtitle"/>
+    <w:basedOn w:val="Title"/>
+    <w:next w:val="Normal"/>
+    <w:qFormat/>
+    <w:pPr>
+      <w:keepNext/>
+      <w:keepLines/>
+      <w:spacing w:before="240" w:after="240"/>
+      <w:jc w:val="center"/>
+    </w:pPr>
+    <w:rPr>
+      <w:sz w:val="30"/>
+      <w:szCs w:val="30"/>
+    </w:rPr>
+  </w:style>
+  <w:style w:type="paragraph" w:styleId="Author">
+    <w:name w:val="Author"/>
     <w:next w:val="Normal"/>
     <w:qFormat/>
     <w:pPr>
@@ -396,6 +429,21 @@
       <w:keepLines/>
       <w:jc w:val="center"/>
     </w:pPr>
+  </w:style>
+  <w:style w:type="paragraph" w:styleId="Abstract">
+    <w:name w:val="Abstract"/>
+    <w:basedOn w:val="Normal"/>
+    <w:next w:val="Normal"/>
+    <w:qFormat/>
+    <w:pPr>
+      <w:keepNext/>
+      <w:keepLines/>
+      <w:spacing w:before="300" w:after="300"/>
+    </w:pPr>
+    <w:rPr>
+      <w:sz w:val="20"/>
+      <w:szCs w:val="20"/>
+    </w:rPr>
   </w:style>
   <w:style w:type="paragraph" w:styleId="Heading1">
     <w:name w:val="Heading 1"/>
@@ -414,8 +462,8 @@
       <w:b/>
       <w:bCs/>
       <w:color w:val="345A8A" w:themeColor="accent1" w:themeShade="B5"/>
-      <w:sz w:val="36"/>
-      <w:szCs w:val="36"/>
+      <w:sz w:val="32"/>
+      <w:szCs w:val="32"/>
     </w:rPr>
   </w:style>
   <w:style w:type="paragraph" w:styleId="Heading2">
@@ -624,6 +672,112 @@
     <w:rPr>
       <w:color w:val="4F81BD" w:themeColor="accent1"/>
     </w:rPr>
+  </w:style>
+  <w:style w:type="paragraph" w:customStyle="1" w:styleId="SourceCode">
+    <w:name w:val="Source Code"/>
+    <w:basedOn w:val="Normal"/>
+    <w:link w:val="VerbatimChar"/>
+    <w:pPr>
+      <w:wordWrap w:val="off"/>
+    </w:pPr>
+  </w:style>
+  <w:style w:type="character" w:customStyle="1" w:styleId="KeywordTok">
+    <w:name w:val="KeywordTok"/>
+    <w:basedOn w:val="VerbatimChar"/>
+    <w:rPr>
+      <w:color w:val="007020"/>
+      <w:b/>
+    </w:rPr>
+  </w:style>
+  <w:style w:type="character" w:customStyle="1" w:styleId="DataTypeTok">
+    <w:name w:val="DataTypeTok"/>
+    <w:basedOn w:val="VerbatimChar"/>
+    <w:rPr>
+      <w:color w:val="902000"/>
+    </w:rPr>
+  </w:style>
+  <w:style w:type="character" w:customStyle="1" w:styleId="DecValTok">
+    <w:name w:val="DecValTok"/>
+    <w:basedOn w:val="VerbatimChar"/>
+    <w:rPr>
+      <w:color w:val="40a070"/>
+    </w:rPr>
+  </w:style>
+  <w:style w:type="character" w:customStyle="1" w:styleId="BaseNTok">
+    <w:name w:val="BaseNTok"/>
+    <w:basedOn w:val="VerbatimChar"/>
+    <w:rPr>
+      <w:color w:val="40a070"/>
+    </w:rPr>
+  </w:style>
+  <w:style w:type="character" w:customStyle="1" w:styleId="FloatTok">
+    <w:name w:val="FloatTok"/>
+    <w:basedOn w:val="VerbatimChar"/>
+    <w:rPr>
+      <w:color w:val="40a070"/>
+    </w:rPr>
+  </w:style>
+  <w:style w:type="character" w:customStyle="1" w:styleId="CharTok">
+    <w:name w:val="CharTok"/>
+    <w:basedOn w:val="VerbatimChar"/>
+    <w:rPr>
+      <w:color w:val="4070a0"/>
+    </w:rPr>
+  </w:style>
+  <w:style w:type="character" w:customStyle="1" w:styleId="StringTok">
+    <w:name w:val="StringTok"/>
+    <w:basedOn w:val="VerbatimChar"/>
+    <w:rPr>
+      <w:color w:val="4070a0"/>
+    </w:rPr>
+  </w:style>
+  <w:style w:type="character" w:customStyle="1" w:styleId="CommentTok">
+    <w:name w:val="CommentTok"/>
+    <w:basedOn w:val="VerbatimChar"/>
+    <w:rPr>
+      <w:color w:val="60a0b0"/>
+      <w:i/>
+    </w:rPr>
+  </w:style>
+  <w:style w:type="character" w:customStyle="1" w:styleId="OtherTok">
+    <w:name w:val="OtherTok"/>
+    <w:basedOn w:val="VerbatimChar"/>
+    <w:rPr>
+      <w:color w:val="007020"/>
+    </w:rPr>
+  </w:style>
+  <w:style w:type="character" w:customStyle="1" w:styleId="AlertTok">
+    <w:name w:val="AlertTok"/>
+    <w:basedOn w:val="VerbatimChar"/>
+    <w:rPr>
+      <w:color w:val="ff0000"/>
+      <w:b/>
+    </w:rPr>
+  </w:style>
+  <w:style w:type="character" w:customStyle="1" w:styleId="FunctionTok">
+    <w:name w:val="FunctionTok"/>
+    <w:basedOn w:val="VerbatimChar"/>
+    <w:rPr>
+      <w:color w:val="06287e"/>
+    </w:rPr>
+  </w:style>
+  <w:style w:type="character" w:customStyle="1" w:styleId="RegionMarkerTok">
+    <w:name w:val="RegionMarkerTok"/>
+    <w:basedOn w:val="VerbatimChar"/>
+    <w:rPr/>
+  </w:style>
+  <w:style w:type="character" w:customStyle="1" w:styleId="ErrorTok">
+    <w:name w:val="ErrorTok"/>
+    <w:basedOn w:val="VerbatimChar"/>
+    <w:rPr>
+      <w:color w:val="ff0000"/>
+      <w:b/>
+    </w:rPr>
+  </w:style>
+  <w:style w:type="character" w:customStyle="1" w:styleId="NormalTok">
+    <w:name w:val="NormalTok"/>
+    <w:basedOn w:val="VerbatimChar"/>
+    <w:rPr/>
   </w:style>
   <w:style w:type="paragraph" w:customStyle="1" w:styleId="SourceCode">
     <w:name w:val="Source Code"/>

--- a/GapMinder_rMarkdown.docx
+++ b/GapMinder_rMarkdown.docx
@@ -217,6 +217,199 @@
                   </pic:nvPicPr>
                   <pic:blipFill>
                     <a:blip r:embed="rId23"/>
+                    <a:stretch>
+                      <a:fillRect/>
+                    </a:stretch>
+                  </pic:blipFill>
+                  <pic:spPr bwMode="auto">
+                    <a:xfrm>
+                      <a:off x="0" y="0"/>
+                      <a:ext cx="4610100" cy="3695700"/>
+                    </a:xfrm>
+                    <a:prstGeom prst="rect">
+                      <a:avLst/>
+                    </a:prstGeom>
+                    <a:noFill/>
+                    <a:ln w="9525">
+                      <a:noFill/>
+                      <a:headEnd/>
+                      <a:tailEnd/>
+                    </a:ln>
+                  </pic:spPr>
+                </pic:pic>
+              </a:graphicData>
+            </a:graphic>
+          </wp:inline>
+        </w:drawing>
+      </w:r>
+    </w:p>
+    <w:p>
+      <w:r>
+        <w:t xml:space="preserve">Summary stats by continent... Buzzowga!</w:t>
+      </w:r>
+    </w:p>
+    <w:p>
+      <w:pPr>
+        <w:pStyle w:val="SourceCode"/>
+      </w:pPr>
+      <w:r>
+        <w:rPr>
+          <w:rStyle w:val="VerbatimChar"/>
+        </w:rPr>
+        <w:t xml:space="preserve">## </w:t>
+      </w:r>
+      <w:r>
+        <w:br w:type="textWrapping"/>
+      </w:r>
+      <w:r>
+        <w:rPr>
+          <w:rStyle w:val="VerbatimChar"/>
+        </w:rPr>
+        <w:t xml:space="preserve">## </w:t>
+      </w:r>
+      <w:r>
+        <w:br w:type="textWrapping"/>
+      </w:r>
+      <w:r>
+        <w:rPr>
+          <w:rStyle w:val="VerbatimChar"/>
+        </w:rPr>
+        <w:t xml:space="preserve">## |continent | MeanLifeExp| MinLifeExp| MaxLifeExp|</w:t>
+      </w:r>
+      <w:r>
+        <w:br w:type="textWrapping"/>
+      </w:r>
+      <w:r>
+        <w:rPr>
+          <w:rStyle w:val="VerbatimChar"/>
+        </w:rPr>
+        <w:t xml:space="preserve">## |:---------|-----------:|----------:|----------:|</w:t>
+      </w:r>
+      <w:r>
+        <w:br w:type="textWrapping"/>
+      </w:r>
+      <w:r>
+        <w:rPr>
+          <w:rStyle w:val="VerbatimChar"/>
+        </w:rPr>
+        <w:t xml:space="preserve">## |Africa    |       48.87|      23.60|      76.44|</w:t>
+      </w:r>
+      <w:r>
+        <w:br w:type="textWrapping"/>
+      </w:r>
+      <w:r>
+        <w:rPr>
+          <w:rStyle w:val="VerbatimChar"/>
+        </w:rPr>
+        <w:t xml:space="preserve">## |Americas  |       64.66|      37.58|      80.65|</w:t>
+      </w:r>
+      <w:r>
+        <w:br w:type="textWrapping"/>
+      </w:r>
+      <w:r>
+        <w:rPr>
+          <w:rStyle w:val="VerbatimChar"/>
+        </w:rPr>
+        <w:t xml:space="preserve">## |Asia      |       60.06|      28.80|      82.60|</w:t>
+      </w:r>
+      <w:r>
+        <w:br w:type="textWrapping"/>
+      </w:r>
+      <w:r>
+        <w:rPr>
+          <w:rStyle w:val="VerbatimChar"/>
+        </w:rPr>
+        <w:t xml:space="preserve">## |Europe    |       71.90|      43.59|      81.76|</w:t>
+      </w:r>
+      <w:r>
+        <w:br w:type="textWrapping"/>
+      </w:r>
+      <w:r>
+        <w:rPr>
+          <w:rStyle w:val="VerbatimChar"/>
+        </w:rPr>
+        <w:t xml:space="preserve">## |Oceania   |       74.33|      69.12|      81.23|</w:t>
+      </w:r>
+    </w:p>
+    <w:p>
+      <w:r>
+        <w:t xml:space="preserve">Here is the global life expectancy</w:t>
+      </w:r>
+    </w:p>
+    <w:p>
+      <w:pPr>
+        <w:pStyle w:val="SourceCode"/>
+      </w:pPr>
+      <w:r>
+        <w:rPr>
+          <w:rStyle w:val="VerbatimChar"/>
+        </w:rPr>
+        <w:t xml:space="preserve">## stat_bin: binwidth defaulted to range/30. Use 'binwidth = x' to adjust this.</w:t>
+      </w:r>
+    </w:p>
+    <w:p>
+      <w:r>
+        <w:drawing>
+          <wp:inline>
+            <wp:extent cx="4610100" cy="3695700"/>
+            <wp:effectExtent b="0" l="0" r="0" t="0"/>
+            <wp:docPr descr="" id="1" name="Picture"/>
+            <a:graphic>
+              <a:graphicData uri="http://schemas.openxmlformats.org/drawingml/2006/picture">
+                <pic:pic>
+                  <pic:nvPicPr>
+                    <pic:cNvPr descr="GapMinder_rMarkdown_files/figure-docx/unnamed-chunk-41.png" id="0" name="Picture"/>
+                    <pic:cNvPicPr>
+                      <a:picLocks noChangeArrowheads="1" noChangeAspect="1"/>
+                    </pic:cNvPicPr>
+                  </pic:nvPicPr>
+                  <pic:blipFill>
+                    <a:blip r:embed="rId24"/>
+                    <a:stretch>
+                      <a:fillRect/>
+                    </a:stretch>
+                  </pic:blipFill>
+                  <pic:spPr bwMode="auto">
+                    <a:xfrm>
+                      <a:off x="0" y="0"/>
+                      <a:ext cx="4610100" cy="3695700"/>
+                    </a:xfrm>
+                    <a:prstGeom prst="rect">
+                      <a:avLst/>
+                    </a:prstGeom>
+                    <a:noFill/>
+                    <a:ln w="9525">
+                      <a:noFill/>
+                      <a:headEnd/>
+                      <a:tailEnd/>
+                    </a:ln>
+                  </pic:spPr>
+                </pic:pic>
+              </a:graphicData>
+            </a:graphic>
+          </wp:inline>
+        </w:drawing>
+      </w:r>
+      <w:r>
+        <w:t xml:space="preserve"> </w:t>
+      </w:r>
+      <w:r>
+        <w:drawing>
+          <wp:inline>
+            <wp:extent cx="4610100" cy="3695700"/>
+            <wp:effectExtent b="0" l="0" r="0" t="0"/>
+            <wp:docPr descr="" id="1" name="Picture"/>
+            <a:graphic>
+              <a:graphicData uri="http://schemas.openxmlformats.org/drawingml/2006/picture">
+                <pic:pic>
+                  <pic:nvPicPr>
+                    <pic:cNvPr descr="GapMinder_rMarkdown_files/figure-docx/unnamed-chunk-42.png" id="0" name="Picture"/>
+                    <pic:cNvPicPr>
+                      <a:picLocks noChangeArrowheads="1" noChangeAspect="1"/>
+                    </pic:cNvPicPr>
+                  </pic:nvPicPr>
+                  <pic:blipFill>
+                    <a:blip r:embed="rId25"/>
                     <a:stretch>
                       <a:fillRect/>
                     </a:stretch>
